--- a/assignment report.docx
+++ b/assignment report.docx
@@ -15329,7 +15329,7 @@
 </file>
 
 <file path=customXml/itemProps1.xml><?xml version="1.0" encoding="utf-8"?>
-<ds:datastoreItem xmlns:ds="http://schemas.openxmlformats.org/officeDocument/2006/customXml" ds:itemID="{29551C08-9B95-4772-B034-41C12ED05049}">
+<ds:datastoreItem xmlns:ds="http://schemas.openxmlformats.org/officeDocument/2006/customXml" ds:itemID="{61A650E3-0DF6-4E7D-BD18-FE03BAF1D6FE}">
   <ds:schemaRefs>
     <ds:schemaRef ds:uri="http://schemas.openxmlformats.org/officeDocument/2006/bibliography"/>
   </ds:schemaRefs>
